--- a/CPSC-24500/Week04/2017SpringW04Assignment.docx
+++ b/CPSC-24500/Week04/2017SpringW04Assignment.docx
@@ -1,6 +1,6 @@
 
 <file path=word/document.xml><?xml version="1.0" encoding="utf-8"?>
-<w:document xmlns:wpc="http://schemas.microsoft.com/office/word/2010/wordprocessingCanvas" xmlns:cx="http://schemas.microsoft.com/office/drawing/2014/chartex" xmlns:cx1="http://schemas.microsoft.com/office/drawing/2015/9/8/chartex" xmlns:cx2="http://schemas.microsoft.com/office/drawing/2015/10/21/chartex" xmlns:cx3="http://schemas.microsoft.com/office/drawing/2016/5/9/chartex" xmlns:cx4="http://schemas.microsoft.com/office/drawing/2016/5/10/chartex" xmlns:cx5="http://schemas.microsoft.com/office/drawing/2016/5/11/chartex" xmlns:mc="http://schemas.openxmlformats.org/markup-compatibility/2006" xmlns:o="urn:schemas-microsoft-com:office:office" xmlns:r="http://schemas.openxmlformats.org/officeDocument/2006/relationships" xmlns:m="http://schemas.openxmlformats.org/officeDocument/2006/math" xmlns:v="urn:schemas-microsoft-com:vml" xmlns:wp14="http://schemas.microsoft.com/office/word/2010/wordprocessingDrawing" xmlns:wp="http://schemas.openxmlformats.org/drawingml/2006/wordprocessingDrawing" xmlns:w10="urn:schemas-microsoft-com:office:word" xmlns:w="http://schemas.openxmlformats.org/wordprocessingml/2006/main" xmlns:w14="http://schemas.microsoft.com/office/word/2010/wordml" xmlns:w15="http://schemas.microsoft.com/office/word/2012/wordml" xmlns:w16se="http://schemas.microsoft.com/office/word/2015/wordml/symex" xmlns:wpg="http://schemas.microsoft.com/office/word/2010/wordprocessingGroup" xmlns:wpi="http://schemas.microsoft.com/office/word/2010/wordprocessingInk" xmlns:wne="http://schemas.microsoft.com/office/word/2006/wordml" xmlns:wps="http://schemas.microsoft.com/office/word/2010/wordprocessingShape" mc:Ignorable="w14 w15 w16se wp14">
+<w:document xmlns:wpc="http://schemas.microsoft.com/office/word/2010/wordprocessingCanvas" xmlns:cx="http://schemas.microsoft.com/office/drawing/2014/chartex" xmlns:cx1="http://schemas.microsoft.com/office/drawing/2015/9/8/chartex" xmlns:cx2="http://schemas.microsoft.com/office/drawing/2015/10/21/chartex" xmlns:cx3="http://schemas.microsoft.com/office/drawing/2016/5/9/chartex" xmlns:cx4="http://schemas.microsoft.com/office/drawing/2016/5/10/chartex" xmlns:cx5="http://schemas.microsoft.com/office/drawing/2016/5/11/chartex" xmlns:cx6="http://schemas.microsoft.com/office/drawing/2016/5/12/chartex" xmlns:cx7="http://schemas.microsoft.com/office/drawing/2016/5/13/chartex" xmlns:cx8="http://schemas.microsoft.com/office/drawing/2016/5/14/chartex" xmlns:mc="http://schemas.openxmlformats.org/markup-compatibility/2006" xmlns:o="urn:schemas-microsoft-com:office:office" xmlns:r="http://schemas.openxmlformats.org/officeDocument/2006/relationships" xmlns:m="http://schemas.openxmlformats.org/officeDocument/2006/math" xmlns:v="urn:schemas-microsoft-com:vml" xmlns:wp14="http://schemas.microsoft.com/office/word/2010/wordprocessingDrawing" xmlns:wp="http://schemas.openxmlformats.org/drawingml/2006/wordprocessingDrawing" xmlns:w10="urn:schemas-microsoft-com:office:word" xmlns:w="http://schemas.openxmlformats.org/wordprocessingml/2006/main" xmlns:w14="http://schemas.microsoft.com/office/word/2010/wordml" xmlns:w15="http://schemas.microsoft.com/office/word/2012/wordml" xmlns:w16se="http://schemas.microsoft.com/office/word/2015/wordml/symex" xmlns:wpg="http://schemas.microsoft.com/office/word/2010/wordprocessingGroup" xmlns:wpi="http://schemas.microsoft.com/office/word/2010/wordprocessingInk" xmlns:wne="http://schemas.microsoft.com/office/word/2006/wordml" xmlns:wps="http://schemas.microsoft.com/office/word/2010/wordprocessingShape" mc:Ignorable="w14 w15 w16se wp14">
   <w:body>
     <w:p>
       <w:pPr>
@@ -1025,7 +1025,6 @@
                 <w:szCs w:val="22"/>
               </w:rPr>
             </w:pPr>
-            <w:bookmarkStart w:id="0" w:name="_GoBack" w:colFirst="2" w:colLast="2"/>
             <w:r>
               <w:rPr>
                 <w:sz w:val="22"/>
@@ -1733,84 +1732,72 @@
                 <w:sz w:val="22"/>
                 <w:szCs w:val="22"/>
               </w:rPr>
-              <w:t xml:space="preserve">Submit </w:t>
-            </w:r>
-            <w:r>
-              <w:rPr>
-                <w:sz w:val="22"/>
-                <w:szCs w:val="22"/>
-              </w:rPr>
-              <w:t xml:space="preserve">your </w:t>
-            </w:r>
-            <w:r>
-              <w:rPr>
-                <w:sz w:val="22"/>
-                <w:szCs w:val="22"/>
-              </w:rPr>
-              <w:t>assignment</w:t>
-            </w:r>
-            <w:r>
-              <w:rPr>
-                <w:sz w:val="22"/>
-                <w:szCs w:val="22"/>
-              </w:rPr>
-              <w:t xml:space="preserve"> as a </w:t>
-            </w:r>
-            <w:r>
-              <w:rPr>
-                <w:sz w:val="22"/>
-                <w:szCs w:val="22"/>
-              </w:rPr>
-              <w:t>single Java</w:t>
-            </w:r>
-            <w:r>
-              <w:rPr>
-                <w:sz w:val="22"/>
-                <w:szCs w:val="22"/>
-              </w:rPr>
-              <w:t xml:space="preserve"> file </w:t>
-            </w:r>
-            <w:r>
-              <w:rPr>
-                <w:sz w:val="22"/>
-                <w:szCs w:val="22"/>
-              </w:rPr>
-              <w:t xml:space="preserve">appropriately named so that it </w:t>
-            </w:r>
-            <w:r>
-              <w:rPr>
-                <w:sz w:val="22"/>
-                <w:szCs w:val="22"/>
-              </w:rPr>
-              <w:t>named “Face_</w:t>
-            </w:r>
-            <w:r>
-              <w:rPr>
-                <w:sz w:val="22"/>
-                <w:szCs w:val="22"/>
-              </w:rPr>
-              <w:t>Name.java” where “</w:t>
-            </w:r>
-            <w:r>
-              <w:rPr>
-                <w:sz w:val="22"/>
-                <w:szCs w:val="22"/>
-              </w:rPr>
-              <w:t xml:space="preserve">Name” is replace with your </w:t>
-            </w:r>
-            <w:r>
-              <w:rPr>
-                <w:sz w:val="22"/>
-                <w:szCs w:val="22"/>
-              </w:rPr>
-              <w:t xml:space="preserve">first name followed by your last name with capital </w:t>
-            </w:r>
-            <w:r>
-              <w:rPr>
-                <w:sz w:val="22"/>
-                <w:szCs w:val="22"/>
-              </w:rPr>
-              <w:t>last name.</w:t>
+              <w:t>Submit your assignment as a single Java file named “Mosaic.java</w:t>
+            </w:r>
+            <w:r>
+              <w:rPr>
+                <w:sz w:val="22"/>
+                <w:szCs w:val="22"/>
+              </w:rPr>
+              <w:t>”</w:t>
+            </w:r>
+            <w:r>
+              <w:rPr>
+                <w:sz w:val="22"/>
+                <w:szCs w:val="22"/>
+              </w:rPr>
+              <w:t xml:space="preserve">. The file name must be the same as your public class that is run to execute the application. I will be copying the file to a folder, running “javac </w:t>
+            </w:r>
+            <w:r>
+              <w:rPr>
+                <w:sz w:val="22"/>
+                <w:szCs w:val="22"/>
+              </w:rPr>
+              <w:t>Mosaic.</w:t>
+            </w:r>
+            <w:r>
+              <w:rPr>
+                <w:sz w:val="22"/>
+                <w:szCs w:val="22"/>
+              </w:rPr>
+              <w:t xml:space="preserve">java”, and running “java </w:t>
+            </w:r>
+            <w:r>
+              <w:rPr>
+                <w:sz w:val="22"/>
+                <w:szCs w:val="22"/>
+              </w:rPr>
+              <w:t>Mosaic”</w:t>
+            </w:r>
+            <w:r>
+              <w:rPr>
+                <w:sz w:val="22"/>
+                <w:szCs w:val="22"/>
+              </w:rPr>
+              <w:t xml:space="preserve"> to confirm that that you have completed step one successfully. You should include your full name</w:t>
+            </w:r>
+            <w:bookmarkStart w:id="0" w:name="_GoBack"/>
+            <w:bookmarkEnd w:id="0"/>
+            <w:r>
+              <w:rPr>
+                <w:sz w:val="22"/>
+                <w:szCs w:val="22"/>
+              </w:rPr>
+              <w:t xml:space="preserve"> in a comment at the beginning of the </w:t>
+            </w:r>
+            <w:r>
+              <w:rPr>
+                <w:sz w:val="22"/>
+                <w:szCs w:val="22"/>
+              </w:rPr>
+              <w:t>J</w:t>
+            </w:r>
+            <w:r>
+              <w:rPr>
+                <w:sz w:val="22"/>
+                <w:szCs w:val="22"/>
+              </w:rPr>
+              <w:t>ava file that you submit.</w:t>
             </w:r>
           </w:p>
         </w:tc>
@@ -1836,7 +1823,6 @@
           </w:p>
         </w:tc>
       </w:tr>
-      <w:bookmarkEnd w:id="0"/>
       <w:tr>
         <w:tc>
           <w:tcPr>
@@ -2008,7 +1994,7 @@
 </file>
 
 <file path=word/endnotes.xml><?xml version="1.0" encoding="utf-8"?>
-<w:endnotes xmlns:wpc="http://schemas.microsoft.com/office/word/2010/wordprocessingCanvas" xmlns:cx="http://schemas.microsoft.com/office/drawing/2014/chartex" xmlns:cx1="http://schemas.microsoft.com/office/drawing/2015/9/8/chartex" xmlns:cx2="http://schemas.microsoft.com/office/drawing/2015/10/21/chartex" xmlns:cx3="http://schemas.microsoft.com/office/drawing/2016/5/9/chartex" xmlns:cx4="http://schemas.microsoft.com/office/drawing/2016/5/10/chartex" xmlns:cx5="http://schemas.microsoft.com/office/drawing/2016/5/11/chartex" xmlns:mc="http://schemas.openxmlformats.org/markup-compatibility/2006" xmlns:o="urn:schemas-microsoft-com:office:office" xmlns:r="http://schemas.openxmlformats.org/officeDocument/2006/relationships" xmlns:m="http://schemas.openxmlformats.org/officeDocument/2006/math" xmlns:v="urn:schemas-microsoft-com:vml" xmlns:wp14="http://schemas.microsoft.com/office/word/2010/wordprocessingDrawing" xmlns:wp="http://schemas.openxmlformats.org/drawingml/2006/wordprocessingDrawing" xmlns:w10="urn:schemas-microsoft-com:office:word" xmlns:w="http://schemas.openxmlformats.org/wordprocessingml/2006/main" xmlns:w14="http://schemas.microsoft.com/office/word/2010/wordml" xmlns:w15="http://schemas.microsoft.com/office/word/2012/wordml" xmlns:w16se="http://schemas.microsoft.com/office/word/2015/wordml/symex" xmlns:wpg="http://schemas.microsoft.com/office/word/2010/wordprocessingGroup" xmlns:wpi="http://schemas.microsoft.com/office/word/2010/wordprocessingInk" xmlns:wne="http://schemas.microsoft.com/office/word/2006/wordml" xmlns:wps="http://schemas.microsoft.com/office/word/2010/wordprocessingShape" mc:Ignorable="w14 w15 w16se wp14">
+<w:endnotes xmlns:wpc="http://schemas.microsoft.com/office/word/2010/wordprocessingCanvas" xmlns:cx="http://schemas.microsoft.com/office/drawing/2014/chartex" xmlns:cx1="http://schemas.microsoft.com/office/drawing/2015/9/8/chartex" xmlns:cx2="http://schemas.microsoft.com/office/drawing/2015/10/21/chartex" xmlns:cx3="http://schemas.microsoft.com/office/drawing/2016/5/9/chartex" xmlns:cx4="http://schemas.microsoft.com/office/drawing/2016/5/10/chartex" xmlns:cx5="http://schemas.microsoft.com/office/drawing/2016/5/11/chartex" xmlns:cx6="http://schemas.microsoft.com/office/drawing/2016/5/12/chartex" xmlns:cx7="http://schemas.microsoft.com/office/drawing/2016/5/13/chartex" xmlns:cx8="http://schemas.microsoft.com/office/drawing/2016/5/14/chartex" xmlns:mc="http://schemas.openxmlformats.org/markup-compatibility/2006" xmlns:o="urn:schemas-microsoft-com:office:office" xmlns:r="http://schemas.openxmlformats.org/officeDocument/2006/relationships" xmlns:m="http://schemas.openxmlformats.org/officeDocument/2006/math" xmlns:v="urn:schemas-microsoft-com:vml" xmlns:wp14="http://schemas.microsoft.com/office/word/2010/wordprocessingDrawing" xmlns:wp="http://schemas.openxmlformats.org/drawingml/2006/wordprocessingDrawing" xmlns:w10="urn:schemas-microsoft-com:office:word" xmlns:w="http://schemas.openxmlformats.org/wordprocessingml/2006/main" xmlns:w14="http://schemas.microsoft.com/office/word/2010/wordml" xmlns:w15="http://schemas.microsoft.com/office/word/2012/wordml" xmlns:w16se="http://schemas.microsoft.com/office/word/2015/wordml/symex" xmlns:wpg="http://schemas.microsoft.com/office/word/2010/wordprocessingGroup" xmlns:wpi="http://schemas.microsoft.com/office/word/2010/wordprocessingInk" xmlns:wne="http://schemas.microsoft.com/office/word/2006/wordml" xmlns:wps="http://schemas.microsoft.com/office/word/2010/wordprocessingShape" mc:Ignorable="w14 w15 w16se wp14">
   <w:endnote w:type="separator" w:id="-1">
     <w:p>
       <w:r>
@@ -2027,7 +2013,7 @@
 </file>
 
 <file path=word/footnotes.xml><?xml version="1.0" encoding="utf-8"?>
-<w:footnotes xmlns:wpc="http://schemas.microsoft.com/office/word/2010/wordprocessingCanvas" xmlns:cx="http://schemas.microsoft.com/office/drawing/2014/chartex" xmlns:cx1="http://schemas.microsoft.com/office/drawing/2015/9/8/chartex" xmlns:cx2="http://schemas.microsoft.com/office/drawing/2015/10/21/chartex" xmlns:cx3="http://schemas.microsoft.com/office/drawing/2016/5/9/chartex" xmlns:cx4="http://schemas.microsoft.com/office/drawing/2016/5/10/chartex" xmlns:cx5="http://schemas.microsoft.com/office/drawing/2016/5/11/chartex" xmlns:mc="http://schemas.openxmlformats.org/markup-compatibility/2006" xmlns:o="urn:schemas-microsoft-com:office:office" xmlns:r="http://schemas.openxmlformats.org/officeDocument/2006/relationships" xmlns:m="http://schemas.openxmlformats.org/officeDocument/2006/math" xmlns:v="urn:schemas-microsoft-com:vml" xmlns:wp14="http://schemas.microsoft.com/office/word/2010/wordprocessingDrawing" xmlns:wp="http://schemas.openxmlformats.org/drawingml/2006/wordprocessingDrawing" xmlns:w10="urn:schemas-microsoft-com:office:word" xmlns:w="http://schemas.openxmlformats.org/wordprocessingml/2006/main" xmlns:w14="http://schemas.microsoft.com/office/word/2010/wordml" xmlns:w15="http://schemas.microsoft.com/office/word/2012/wordml" xmlns:w16se="http://schemas.microsoft.com/office/word/2015/wordml/symex" xmlns:wpg="http://schemas.microsoft.com/office/word/2010/wordprocessingGroup" xmlns:wpi="http://schemas.microsoft.com/office/word/2010/wordprocessingInk" xmlns:wne="http://schemas.microsoft.com/office/word/2006/wordml" xmlns:wps="http://schemas.microsoft.com/office/word/2010/wordprocessingShape" mc:Ignorable="w14 w15 w16se wp14">
+<w:footnotes xmlns:wpc="http://schemas.microsoft.com/office/word/2010/wordprocessingCanvas" xmlns:cx="http://schemas.microsoft.com/office/drawing/2014/chartex" xmlns:cx1="http://schemas.microsoft.com/office/drawing/2015/9/8/chartex" xmlns:cx2="http://schemas.microsoft.com/office/drawing/2015/10/21/chartex" xmlns:cx3="http://schemas.microsoft.com/office/drawing/2016/5/9/chartex" xmlns:cx4="http://schemas.microsoft.com/office/drawing/2016/5/10/chartex" xmlns:cx5="http://schemas.microsoft.com/office/drawing/2016/5/11/chartex" xmlns:cx6="http://schemas.microsoft.com/office/drawing/2016/5/12/chartex" xmlns:cx7="http://schemas.microsoft.com/office/drawing/2016/5/13/chartex" xmlns:cx8="http://schemas.microsoft.com/office/drawing/2016/5/14/chartex" xmlns:mc="http://schemas.openxmlformats.org/markup-compatibility/2006" xmlns:o="urn:schemas-microsoft-com:office:office" xmlns:r="http://schemas.openxmlformats.org/officeDocument/2006/relationships" xmlns:m="http://schemas.openxmlformats.org/officeDocument/2006/math" xmlns:v="urn:schemas-microsoft-com:vml" xmlns:wp14="http://schemas.microsoft.com/office/word/2010/wordprocessingDrawing" xmlns:wp="http://schemas.openxmlformats.org/drawingml/2006/wordprocessingDrawing" xmlns:w10="urn:schemas-microsoft-com:office:word" xmlns:w="http://schemas.openxmlformats.org/wordprocessingml/2006/main" xmlns:w14="http://schemas.microsoft.com/office/word/2010/wordml" xmlns:w15="http://schemas.microsoft.com/office/word/2012/wordml" xmlns:w16se="http://schemas.microsoft.com/office/word/2015/wordml/symex" xmlns:wpg="http://schemas.microsoft.com/office/word/2010/wordprocessingGroup" xmlns:wpi="http://schemas.microsoft.com/office/word/2010/wordprocessingInk" xmlns:wne="http://schemas.microsoft.com/office/word/2006/wordml" xmlns:wps="http://schemas.microsoft.com/office/word/2010/wordprocessingShape" mc:Ignorable="w14 w15 w16se wp14">
   <w:footnote w:type="separator" w:id="-1">
     <w:p>
       <w:r>
@@ -2046,7 +2032,7 @@
 </file>
 
 <file path=word/numbering.xml><?xml version="1.0" encoding="utf-8"?>
-<w:numbering xmlns:wpc="http://schemas.microsoft.com/office/word/2010/wordprocessingCanvas" xmlns:cx="http://schemas.microsoft.com/office/drawing/2014/chartex" xmlns:cx1="http://schemas.microsoft.com/office/drawing/2015/9/8/chartex" xmlns:cx2="http://schemas.microsoft.com/office/drawing/2015/10/21/chartex" xmlns:cx3="http://schemas.microsoft.com/office/drawing/2016/5/9/chartex" xmlns:cx4="http://schemas.microsoft.com/office/drawing/2016/5/10/chartex" xmlns:cx5="http://schemas.microsoft.com/office/drawing/2016/5/11/chartex" xmlns:mc="http://schemas.openxmlformats.org/markup-compatibility/2006" xmlns:o="urn:schemas-microsoft-com:office:office" xmlns:r="http://schemas.openxmlformats.org/officeDocument/2006/relationships" xmlns:m="http://schemas.openxmlformats.org/officeDocument/2006/math" xmlns:v="urn:schemas-microsoft-com:vml" xmlns:wp14="http://schemas.microsoft.com/office/word/2010/wordprocessingDrawing" xmlns:wp="http://schemas.openxmlformats.org/drawingml/2006/wordprocessingDrawing" xmlns:w10="urn:schemas-microsoft-com:office:word" xmlns:w="http://schemas.openxmlformats.org/wordprocessingml/2006/main" xmlns:w14="http://schemas.microsoft.com/office/word/2010/wordml" xmlns:w15="http://schemas.microsoft.com/office/word/2012/wordml" xmlns:w16se="http://schemas.microsoft.com/office/word/2015/wordml/symex" xmlns:wpg="http://schemas.microsoft.com/office/word/2010/wordprocessingGroup" xmlns:wpi="http://schemas.microsoft.com/office/word/2010/wordprocessingInk" xmlns:wne="http://schemas.microsoft.com/office/word/2006/wordml" xmlns:wps="http://schemas.microsoft.com/office/word/2010/wordprocessingShape" mc:Ignorable="w14 w15 w16se wp14">
+<w:numbering xmlns:wpc="http://schemas.microsoft.com/office/word/2010/wordprocessingCanvas" xmlns:cx="http://schemas.microsoft.com/office/drawing/2014/chartex" xmlns:cx1="http://schemas.microsoft.com/office/drawing/2015/9/8/chartex" xmlns:cx2="http://schemas.microsoft.com/office/drawing/2015/10/21/chartex" xmlns:cx3="http://schemas.microsoft.com/office/drawing/2016/5/9/chartex" xmlns:cx4="http://schemas.microsoft.com/office/drawing/2016/5/10/chartex" xmlns:cx5="http://schemas.microsoft.com/office/drawing/2016/5/11/chartex" xmlns:cx6="http://schemas.microsoft.com/office/drawing/2016/5/12/chartex" xmlns:cx7="http://schemas.microsoft.com/office/drawing/2016/5/13/chartex" xmlns:cx8="http://schemas.microsoft.com/office/drawing/2016/5/14/chartex" xmlns:mc="http://schemas.openxmlformats.org/markup-compatibility/2006" xmlns:o="urn:schemas-microsoft-com:office:office" xmlns:r="http://schemas.openxmlformats.org/officeDocument/2006/relationships" xmlns:m="http://schemas.openxmlformats.org/officeDocument/2006/math" xmlns:v="urn:schemas-microsoft-com:vml" xmlns:wp14="http://schemas.microsoft.com/office/word/2010/wordprocessingDrawing" xmlns:wp="http://schemas.openxmlformats.org/drawingml/2006/wordprocessingDrawing" xmlns:w10="urn:schemas-microsoft-com:office:word" xmlns:w="http://schemas.openxmlformats.org/wordprocessingml/2006/main" xmlns:w14="http://schemas.microsoft.com/office/word/2010/wordml" xmlns:w15="http://schemas.microsoft.com/office/word/2012/wordml" xmlns:w16se="http://schemas.microsoft.com/office/word/2015/wordml/symex" xmlns:wpg="http://schemas.microsoft.com/office/word/2010/wordprocessingGroup" xmlns:wpi="http://schemas.microsoft.com/office/word/2010/wordprocessingInk" xmlns:wne="http://schemas.microsoft.com/office/word/2006/wordml" xmlns:wps="http://schemas.microsoft.com/office/word/2010/wordprocessingShape" mc:Ignorable="w14 w15 w16se wp14">
   <w:abstractNum w:abstractNumId="0" w15:restartNumberingAfterBreak="0">
     <w:nsid w:val="04DD34A8"/>
     <w:multiLevelType w:val="hybridMultilevel"/>
